--- a/specification/250217/Esküvőnk - menüpont.docx
+++ b/specification/250217/Esküvőnk - menüpont.docx
@@ -38,8 +38,13 @@
                     <w:spacing w:after="0" w:line="240" w:lineRule="auto"/>
                     <w:jc w:val="center"/>
                   </w:pPr>
+                  <w:proofErr w:type="gramStart"/>
                   <w:r>
-                    <w:t xml:space="preserve">nap </w:t>
+                    <w:t>nap</w:t>
+                  </w:r>
+                  <w:proofErr w:type="gramEnd"/>
+                  <w:r>
+                    <w:t xml:space="preserve"> </w:t>
                   </w:r>
                 </w:p>
                 <w:p>
@@ -47,9 +52,11 @@
                     <w:spacing w:after="0" w:line="240" w:lineRule="auto"/>
                     <w:jc w:val="center"/>
                   </w:pPr>
+                  <w:proofErr w:type="gramStart"/>
                   <w:r>
                     <w:t>esküvőig</w:t>
                   </w:r>
+                  <w:proofErr w:type="gramEnd"/>
                 </w:p>
                 <w:p>
                   <w:pPr>
@@ -99,7 +106,14 @@
         <w:rPr>
           <w:rFonts w:ascii="Arial" w:hAnsi="Arial" w:cs="Arial"/>
         </w:rPr>
-        <w:t xml:space="preserve">Már csak </w:t>
+        <w:t xml:space="preserve">Már </w:t>
+      </w:r>
+      <w:proofErr w:type="gramStart"/>
+      <w:r>
+        <w:rPr>
+          <w:rFonts w:ascii="Arial" w:hAnsi="Arial" w:cs="Arial"/>
+        </w:rPr>
+        <w:t xml:space="preserve">csak </w:t>
       </w:r>
       <w:r>
         <w:rPr>
@@ -107,6 +121,7 @@
         </w:rPr>
         <w:t>…</w:t>
       </w:r>
+      <w:proofErr w:type="gramEnd"/>
       <w:r>
         <w:rPr>
           <w:rFonts w:ascii="Arial" w:hAnsi="Arial" w:cs="Arial"/>
@@ -503,13 +518,23 @@
           <w:szCs w:val="24"/>
         </w:rPr>
       </w:pPr>
+      <w:proofErr w:type="gramStart"/>
       <w:r>
         <w:rPr>
           <w:rFonts w:ascii="Arial" w:hAnsi="Arial" w:cs="Arial"/>
           <w:b/>
           <w:szCs w:val="24"/>
         </w:rPr>
-        <w:t>Grand esküvő, Grand helyszín</w:t>
+        <w:t>Grand esküvő</w:t>
+      </w:r>
+      <w:proofErr w:type="gramEnd"/>
+      <w:r>
+        <w:rPr>
+          <w:rFonts w:ascii="Arial" w:hAnsi="Arial" w:cs="Arial"/>
+          <w:b/>
+          <w:szCs w:val="24"/>
+        </w:rPr>
+        <w:t>, Grand helyszín</w:t>
       </w:r>
     </w:p>
     <w:p>
@@ -881,7 +906,7 @@
           <w:lang w:eastAsia="hu-HU"/>
         </w:rPr>
         <w:pict>
-          <v:rect id="_x0000_s1028" style="position:absolute;left:0;text-align:left;margin-left:-4.1pt;margin-top:0;width:473.25pt;height:127.5pt;z-index:251661312" filled="f" strokecolor="#002163" strokeweight="1.5pt"/>
+          <v:rect id="_x0000_s1028" style="position:absolute;left:0;text-align:left;margin-left:-4.1pt;margin-top:0;width:473.25pt;height:147.75pt;z-index:251661312" filled="f" strokecolor="#002163" strokeweight="1.5pt"/>
         </w:pict>
       </w:r>
       <w:r>
@@ -969,38 +994,70 @@
           <w:rFonts w:ascii="Arial" w:hAnsi="Arial" w:cs="Arial"/>
           <w:szCs w:val="24"/>
         </w:rPr>
-        <w:t xml:space="preserve"> építetteYbl Miklós tervei alapján.</w:t>
-      </w:r>
-    </w:p>
-    <w:p>
-      <w:pPr>
-        <w:tabs>
-          <w:tab w:val="left" w:pos="3720"/>
-        </w:tabs>
-        <w:spacing w:after="0" w:line="240" w:lineRule="auto"/>
-        <w:rPr>
-          <w:rFonts w:ascii="Arial" w:hAnsi="Arial" w:cs="Arial"/>
-          <w:szCs w:val="24"/>
-        </w:rPr>
-      </w:pPr>
-    </w:p>
-    <w:p>
-      <w:pPr>
-        <w:tabs>
-          <w:tab w:val="left" w:pos="3720"/>
-        </w:tabs>
-        <w:spacing w:after="0" w:line="240" w:lineRule="auto"/>
-        <w:rPr>
-          <w:rFonts w:ascii="Arial" w:hAnsi="Arial" w:cs="Arial"/>
-          <w:szCs w:val="24"/>
-        </w:rPr>
-      </w:pPr>
-      <w:r>
-        <w:rPr>
-          <w:rFonts w:ascii="Arial" w:hAnsi="Arial" w:cs="Arial"/>
-          <w:szCs w:val="24"/>
-        </w:rPr>
-        <w:t xml:space="preserve">1873-ban nyílt meg és azóta is az ország egyik legnépszerűbb gyógyfürdője, mivel három hőforrás is táplálja. </w:t>
+        <w:t xml:space="preserve"> </w:t>
+      </w:r>
+      <w:proofErr w:type="spellStart"/>
+      <w:r>
+        <w:rPr>
+          <w:rFonts w:ascii="Arial" w:hAnsi="Arial" w:cs="Arial"/>
+          <w:szCs w:val="24"/>
+        </w:rPr>
+        <w:t>építetteYbl</w:t>
+      </w:r>
+      <w:proofErr w:type="spellEnd"/>
+      <w:r>
+        <w:rPr>
+          <w:rFonts w:ascii="Arial" w:hAnsi="Arial" w:cs="Arial"/>
+          <w:szCs w:val="24"/>
+        </w:rPr>
+        <w:t xml:space="preserve"> Miklós tervei alapján.</w:t>
+      </w:r>
+    </w:p>
+    <w:p>
+      <w:pPr>
+        <w:tabs>
+          <w:tab w:val="left" w:pos="3720"/>
+        </w:tabs>
+        <w:spacing w:after="0" w:line="240" w:lineRule="auto"/>
+        <w:rPr>
+          <w:rFonts w:ascii="Arial" w:hAnsi="Arial" w:cs="Arial"/>
+          <w:szCs w:val="24"/>
+        </w:rPr>
+      </w:pPr>
+    </w:p>
+    <w:p>
+      <w:pPr>
+        <w:tabs>
+          <w:tab w:val="left" w:pos="3720"/>
+        </w:tabs>
+        <w:spacing w:after="0" w:line="240" w:lineRule="auto"/>
+        <w:rPr>
+          <w:rFonts w:ascii="Arial" w:hAnsi="Arial" w:cs="Arial"/>
+          <w:szCs w:val="24"/>
+        </w:rPr>
+      </w:pPr>
+      <w:r>
+        <w:rPr>
+          <w:rFonts w:ascii="Arial" w:hAnsi="Arial" w:cs="Arial"/>
+          <w:szCs w:val="24"/>
+        </w:rPr>
+        <w:t xml:space="preserve">1873-ban nyílt meg és </w:t>
+      </w:r>
+      <w:proofErr w:type="gramStart"/>
+      <w:r>
+        <w:rPr>
+          <w:rFonts w:ascii="Arial" w:hAnsi="Arial" w:cs="Arial"/>
+          <w:szCs w:val="24"/>
+        </w:rPr>
+        <w:t>azóta</w:t>
+      </w:r>
+      <w:proofErr w:type="gramEnd"/>
+      <w:r>
+        <w:rPr>
+          <w:rFonts w:ascii="Arial" w:hAnsi="Arial" w:cs="Arial"/>
+          <w:szCs w:val="24"/>
+        </w:rPr>
+        <w:t xml:space="preserve"> is az ország egyik legnépszerűbb gyógyfürdője, mivel három hőforrás is táplálja. </w:t>
       </w:r>
       <w:r>
         <w:rPr>
@@ -1070,18 +1127,6 @@
           <w:szCs w:val="24"/>
         </w:rPr>
       </w:pPr>
-    </w:p>
-    <w:p>
-      <w:pPr>
-        <w:tabs>
-          <w:tab w:val="left" w:pos="3720"/>
-        </w:tabs>
-        <w:spacing w:after="0" w:line="240" w:lineRule="auto"/>
-        <w:rPr>
-          <w:rFonts w:ascii="Arial" w:hAnsi="Arial" w:cs="Arial"/>
-          <w:szCs w:val="24"/>
-        </w:rPr>
-      </w:pPr>
       <w:r>
         <w:rPr>
           <w:rFonts w:ascii="Arial" w:hAnsi="Arial" w:cs="Arial"/>
@@ -1112,6 +1157,37 @@
         <w:spacing w:after="0" w:line="240" w:lineRule="auto"/>
         <w:rPr>
           <w:rFonts w:ascii="Arial" w:hAnsi="Arial" w:cs="Arial"/>
+          <w:szCs w:val="24"/>
+        </w:rPr>
+      </w:pPr>
+    </w:p>
+    <w:p>
+      <w:pPr>
+        <w:tabs>
+          <w:tab w:val="left" w:pos="3720"/>
+        </w:tabs>
+        <w:spacing w:after="0" w:line="240" w:lineRule="auto"/>
+        <w:rPr>
+          <w:rFonts w:ascii="Arial" w:hAnsi="Arial" w:cs="Arial"/>
+          <w:szCs w:val="24"/>
+        </w:rPr>
+      </w:pPr>
+      <w:r>
+        <w:rPr>
+          <w:rFonts w:ascii="Arial" w:hAnsi="Arial" w:cs="Arial"/>
+          <w:szCs w:val="24"/>
+        </w:rPr>
+        <w:t>Itt írta Arany János az Őszikék c. versét.</w:t>
+      </w:r>
+    </w:p>
+    <w:p>
+      <w:pPr>
+        <w:tabs>
+          <w:tab w:val="left" w:pos="3720"/>
+        </w:tabs>
+        <w:spacing w:after="0" w:line="240" w:lineRule="auto"/>
+        <w:rPr>
+          <w:rFonts w:ascii="Arial" w:hAnsi="Arial" w:cs="Arial"/>
           <w:color w:val="C00000"/>
           <w:szCs w:val="24"/>
         </w:rPr>
@@ -1243,12 +1319,21 @@
           <w:szCs w:val="24"/>
         </w:rPr>
       </w:pPr>
-      <w:r>
-        <w:rPr>
-          <w:rFonts w:ascii="Arial" w:hAnsi="Arial" w:cs="Arial"/>
-          <w:szCs w:val="24"/>
-        </w:rPr>
-        <w:t>-Madách Imre</w:t>
+      <w:proofErr w:type="spellStart"/>
+      <w:r>
+        <w:rPr>
+          <w:rFonts w:ascii="Arial" w:hAnsi="Arial" w:cs="Arial"/>
+          <w:szCs w:val="24"/>
+        </w:rPr>
+        <w:t>-Madách</w:t>
+      </w:r>
+      <w:proofErr w:type="spellEnd"/>
+      <w:r>
+        <w:rPr>
+          <w:rFonts w:ascii="Arial" w:hAnsi="Arial" w:cs="Arial"/>
+          <w:szCs w:val="24"/>
+        </w:rPr>
+        <w:t xml:space="preserve"> Imre</w:t>
       </w:r>
     </w:p>
     <w:p>
@@ -1328,13 +1413,23 @@
           <w:szCs w:val="24"/>
         </w:rPr>
       </w:pPr>
+      <w:proofErr w:type="gramStart"/>
       <w:r>
         <w:rPr>
           <w:rFonts w:ascii="Arial" w:hAnsi="Arial" w:cs="Arial"/>
           <w:color w:val="C00000"/>
           <w:szCs w:val="24"/>
         </w:rPr>
-        <w:t>link beágyazása.</w:t>
+        <w:t>link</w:t>
+      </w:r>
+      <w:proofErr w:type="gramEnd"/>
+      <w:r>
+        <w:rPr>
+          <w:rFonts w:ascii="Arial" w:hAnsi="Arial" w:cs="Arial"/>
+          <w:color w:val="C00000"/>
+          <w:szCs w:val="24"/>
+        </w:rPr>
+        <w:t xml:space="preserve"> beágyazása.</w:t>
       </w:r>
     </w:p>
     <w:p>
@@ -1742,12 +1837,21 @@
           <w:szCs w:val="24"/>
         </w:rPr>
       </w:pPr>
-      <w:r>
-        <w:rPr>
-          <w:rFonts w:ascii="Arial" w:hAnsi="Arial" w:cs="Arial"/>
-          <w:szCs w:val="24"/>
-        </w:rPr>
-        <w:t>-Ady Endre</w:t>
+      <w:proofErr w:type="spellStart"/>
+      <w:r>
+        <w:rPr>
+          <w:rFonts w:ascii="Arial" w:hAnsi="Arial" w:cs="Arial"/>
+          <w:szCs w:val="24"/>
+        </w:rPr>
+        <w:t>-Ady</w:t>
+      </w:r>
+      <w:proofErr w:type="spellEnd"/>
+      <w:r>
+        <w:rPr>
+          <w:rFonts w:ascii="Arial" w:hAnsi="Arial" w:cs="Arial"/>
+          <w:szCs w:val="24"/>
+        </w:rPr>
+        <w:t xml:space="preserve"> Endre</w:t>
       </w:r>
     </w:p>
     <w:p>
